--- a/Worksheet.docx
+++ b/Worksheet.docx
@@ -306,6 +306,45 @@
           <w:lang w:val="en-US"/>
         </w:rPr>
         <w:t>Hello my friends I like to see you</w:t>
+      </w:r>
+    </w:p>
+    <w:p>
+      <w:pPr>
+        <w:rPr>
+          <w:b/>
+          <w:bCs/>
+          <w:sz w:val="24"/>
+          <w:szCs w:val="24"/>
+          <w:lang w:val="en-US"/>
+        </w:rPr>
+      </w:pPr>
+    </w:p>
+    <w:p>
+      <w:pPr>
+        <w:rPr>
+          <w:b/>
+          <w:bCs/>
+          <w:sz w:val="24"/>
+          <w:szCs w:val="24"/>
+        </w:rPr>
+      </w:pPr>
+      <w:r>
+        <w:rPr>
+          <w:b/>
+          <w:bCs/>
+          <w:sz w:val="24"/>
+          <w:szCs w:val="24"/>
+        </w:rPr>
+        <w:t>Puto el que lo l</w:t>
+      </w:r>
+      <w:r>
+        <w:rPr>
+          <w:b/>
+          <w:bCs/>
+          <w:sz w:val="24"/>
+          <w:szCs w:val="24"/>
+        </w:rPr>
+        <w:t>ea</w:t>
       </w:r>
     </w:p>
     <w:p>
